--- a/grammar-short.docx
+++ b/grammar-short.docx
@@ -9,6 +9,7 @@
           <w:sz w:val="28"/>
         </w:rPr>
       </w:pPr>
+      <w:bookmarkStart w:id="0" w:name="_GoBack"/>
       <w:r>
         <w:rPr>
           <w:sz w:val="28"/>
@@ -546,6 +547,7 @@
         <w:t>&gt;</w:t>
       </w:r>
     </w:p>
+    <w:bookmarkEnd w:id="0"/>
     <w:p>
       <w:pPr>
         <w:pStyle w:val="a3"/>
@@ -2161,94 +2163,587 @@
         <w:rPr>
           <w:sz w:val="28"/>
         </w:rPr>
-        <w:t xml:space="preserve">&lt;DMPF&gt; -&gt; </w:t>
-      </w:r>
-      <w:r>
-        <w:rPr>
-          <w:sz w:val="28"/>
-        </w:rPr>
-        <w:t>&lt;ADVM&gt;</w:t>
-      </w:r>
-    </w:p>
-    <w:p>
-      <w:pPr>
-        <w:pStyle w:val="a3"/>
-        <w:rPr>
-          <w:sz w:val="28"/>
-        </w:rPr>
-      </w:pPr>
-      <w:r>
-        <w:rPr>
-          <w:sz w:val="28"/>
-        </w:rPr>
-        <w:t xml:space="preserve">&lt;DMPF&gt; -&gt; </w:t>
-      </w:r>
-      <w:r>
-        <w:rPr>
-          <w:sz w:val="28"/>
-        </w:rPr>
-        <w:t>&lt;ADVPB</w:t>
-      </w:r>
-      <w:r>
-        <w:rPr>
-          <w:sz w:val="28"/>
-        </w:rPr>
-        <w:t>&gt;</w:t>
-      </w:r>
-    </w:p>
-    <w:p>
-      <w:pPr>
-        <w:pStyle w:val="a3"/>
-        <w:rPr>
-          <w:sz w:val="28"/>
-        </w:rPr>
-      </w:pPr>
-      <w:r>
-        <w:rPr>
-          <w:sz w:val="28"/>
-        </w:rPr>
-        <w:t xml:space="preserve">&lt;DMPF&gt; -&gt; </w:t>
-      </w:r>
-      <w:r>
-        <w:rPr>
+        <w:t>&lt;DMPF&gt; -&gt; &lt;ADVM&gt;</w:t>
+      </w:r>
+    </w:p>
+    <w:p>
+      <w:pPr>
+        <w:pStyle w:val="a3"/>
+        <w:rPr>
+          <w:sz w:val="28"/>
+        </w:rPr>
+      </w:pPr>
+      <w:r>
+        <w:rPr>
+          <w:sz w:val="28"/>
+        </w:rPr>
+        <w:t>&lt;DMPF&gt; -&gt; &lt;ADVPB</w:t>
+      </w:r>
+      <w:r>
+        <w:rPr>
+          <w:sz w:val="28"/>
+        </w:rPr>
+        <w:t>&gt;</w:t>
+      </w:r>
+    </w:p>
+    <w:p>
+      <w:pPr>
+        <w:pStyle w:val="a3"/>
+        <w:rPr>
+          <w:sz w:val="28"/>
+        </w:rPr>
+      </w:pPr>
+      <w:r>
+        <w:rPr>
+          <w:sz w:val="28"/>
+        </w:rPr>
+        <w:t>&lt;DMPF&gt; -&gt; &lt;</w:t>
+      </w:r>
+      <w:r>
+        <w:rPr>
+          <w:sz w:val="28"/>
+        </w:rPr>
+        <w:t xml:space="preserve"> </w:t>
+      </w:r>
+      <w:r>
+        <w:rPr>
+          <w:sz w:val="28"/>
+        </w:rPr>
+        <w:t>ADVF&gt;</w:t>
+      </w:r>
+    </w:p>
+    <w:p>
+      <w:pPr>
+        <w:pStyle w:val="a3"/>
+        <w:rPr>
+          <w:sz w:val="28"/>
+        </w:rPr>
+      </w:pPr>
+    </w:p>
+    <w:p>
+      <w:pPr>
+        <w:pStyle w:val="a3"/>
+        <w:rPr>
+          <w:b/>
+          <w:sz w:val="28"/>
+        </w:rPr>
+      </w:pPr>
+      <w:r>
+        <w:rPr>
+          <w:sz w:val="28"/>
+        </w:rPr>
+        <w:t xml:space="preserve">&lt;ADVD&gt; -&gt; </w:t>
+      </w:r>
+      <w:r>
+        <w:rPr>
+          <w:b/>
+          <w:sz w:val="28"/>
+        </w:rPr>
+        <w:t>&lt;empty&gt;</w:t>
+      </w:r>
+    </w:p>
+    <w:p>
+      <w:pPr>
+        <w:pStyle w:val="a3"/>
+        <w:rPr>
+          <w:b/>
+          <w:sz w:val="28"/>
+        </w:rPr>
+      </w:pPr>
+      <w:r>
+        <w:rPr>
+          <w:sz w:val="28"/>
+        </w:rPr>
+        <w:t xml:space="preserve">&lt;ADVD&gt; -&gt; </w:t>
+      </w:r>
+      <w:r>
+        <w:rPr>
+          <w:b/>
           <w:sz w:val="28"/>
         </w:rPr>
         <w:t>&lt;</w:t>
       </w:r>
       <w:r>
         <w:rPr>
+          <w:b/>
+          <w:sz w:val="28"/>
+        </w:rPr>
+        <w:t>ADVOFM</w:t>
+      </w:r>
+      <w:r>
+        <w:rPr>
+          <w:b/>
+          <w:sz w:val="28"/>
+        </w:rPr>
+        <w:t>&gt;&lt;</w:t>
+      </w:r>
+      <w:r>
+        <w:rPr>
+          <w:b/>
+          <w:sz w:val="28"/>
+        </w:rPr>
+        <w:t>ENOUGH</w:t>
+      </w:r>
+      <w:r>
+        <w:rPr>
+          <w:b/>
+          <w:sz w:val="28"/>
+        </w:rPr>
+        <w:t>&gt;</w:t>
+      </w:r>
+    </w:p>
+    <w:p>
+      <w:pPr>
+        <w:pStyle w:val="a3"/>
+        <w:rPr>
+          <w:b/>
+          <w:sz w:val="28"/>
+        </w:rPr>
+      </w:pPr>
+      <w:r>
+        <w:rPr>
+          <w:sz w:val="28"/>
+        </w:rPr>
+        <w:t xml:space="preserve">&lt;ADVD&gt; -&gt; </w:t>
+      </w:r>
+      <w:r>
+        <w:rPr>
+          <w:b/>
+          <w:sz w:val="28"/>
+        </w:rPr>
+        <w:t>&lt;</w:t>
+      </w:r>
+      <w:r>
+        <w:rPr>
+          <w:b/>
+          <w:sz w:val="28"/>
+        </w:rPr>
+        <w:t>VERYTOO</w:t>
+      </w:r>
+      <w:r>
+        <w:rPr>
+          <w:b/>
+          <w:sz w:val="28"/>
+        </w:rPr>
+        <w:t>&gt;&lt;</w:t>
+      </w:r>
+      <w:r>
+        <w:rPr>
+          <w:b/>
+          <w:sz w:val="28"/>
+        </w:rPr>
+        <w:t>ADVOFM</w:t>
+      </w:r>
+      <w:r>
+        <w:rPr>
+          <w:b/>
+          <w:sz w:val="28"/>
+        </w:rPr>
+        <w:t>&gt;</w:t>
+      </w:r>
+    </w:p>
+    <w:p>
+      <w:pPr>
+        <w:pStyle w:val="a3"/>
+        <w:rPr>
+          <w:b/>
+          <w:sz w:val="28"/>
+        </w:rPr>
+      </w:pPr>
+      <w:r>
+        <w:rPr>
+          <w:sz w:val="28"/>
+        </w:rPr>
+        <w:t xml:space="preserve">&lt;ADVD&gt; -&gt; </w:t>
+      </w:r>
+      <w:r>
+        <w:rPr>
+          <w:b/>
+          <w:sz w:val="28"/>
+        </w:rPr>
+        <w:t>&lt;</w:t>
+      </w:r>
+      <w:r>
+        <w:rPr>
+          <w:b/>
+          <w:sz w:val="28"/>
+        </w:rPr>
+        <w:t>ADVOFD</w:t>
+      </w:r>
+      <w:r>
+        <w:rPr>
+          <w:b/>
+          <w:sz w:val="28"/>
+        </w:rPr>
+        <w:t>&gt;&lt;</w:t>
+      </w:r>
+      <w:r>
+        <w:rPr>
+          <w:b/>
+          <w:sz w:val="28"/>
+        </w:rPr>
+        <w:t>ADJCTV</w:t>
+      </w:r>
+      <w:r>
+        <w:rPr>
+          <w:b/>
+          <w:sz w:val="28"/>
+        </w:rPr>
+        <w:t>&gt;</w:t>
+      </w:r>
+    </w:p>
+    <w:p>
+      <w:pPr>
+        <w:pStyle w:val="a3"/>
+        <w:rPr>
+          <w:sz w:val="28"/>
+        </w:rPr>
+      </w:pPr>
+    </w:p>
+    <w:p>
+      <w:pPr>
+        <w:pStyle w:val="a3"/>
+        <w:rPr>
+          <w:b/>
+          <w:sz w:val="28"/>
+        </w:rPr>
+      </w:pPr>
+      <w:r>
+        <w:rPr>
+          <w:sz w:val="28"/>
+        </w:rPr>
+        <w:t xml:space="preserve">&lt;ADVM&gt; -&gt; </w:t>
+      </w:r>
+      <w:r>
+        <w:rPr>
+          <w:b/>
+          <w:sz w:val="28"/>
+        </w:rPr>
+        <w:t>&lt;empty&gt;</w:t>
+      </w:r>
+    </w:p>
+    <w:p>
+      <w:pPr>
+        <w:pStyle w:val="a3"/>
+        <w:rPr>
+          <w:b/>
+          <w:sz w:val="28"/>
+        </w:rPr>
+      </w:pPr>
+      <w:r>
+        <w:rPr>
+          <w:sz w:val="28"/>
+        </w:rPr>
+        <w:t xml:space="preserve">&lt;ADVM&gt; -&gt; </w:t>
+      </w:r>
+      <w:r>
+        <w:rPr>
+          <w:b/>
+          <w:sz w:val="28"/>
+        </w:rPr>
+        <w:t>&lt;</w:t>
+      </w:r>
+      <w:r>
+        <w:rPr>
+          <w:b/>
+          <w:sz w:val="28"/>
+        </w:rPr>
+        <w:t>ADVOFM</w:t>
+      </w:r>
+      <w:r>
+        <w:rPr>
+          <w:b/>
+          <w:sz w:val="28"/>
+        </w:rPr>
+        <w:t>&gt;</w:t>
+      </w:r>
+    </w:p>
+    <w:p>
+      <w:pPr>
+        <w:pStyle w:val="a3"/>
+        <w:rPr>
+          <w:b/>
+          <w:sz w:val="28"/>
+        </w:rPr>
+      </w:pPr>
+    </w:p>
+    <w:p>
+      <w:pPr>
+        <w:pStyle w:val="a3"/>
+        <w:rPr>
+          <w:b/>
+          <w:sz w:val="28"/>
+        </w:rPr>
+      </w:pPr>
+      <w:r>
+        <w:rPr>
+          <w:sz w:val="28"/>
+        </w:rPr>
+        <w:t>&lt;ADVP</w:t>
+      </w:r>
+      <w:r>
+        <w:rPr>
+          <w:sz w:val="28"/>
+        </w:rPr>
+        <w:t>B</w:t>
+      </w:r>
+      <w:r>
+        <w:rPr>
+          <w:sz w:val="28"/>
+        </w:rPr>
+        <w:t xml:space="preserve">&gt; -&gt; </w:t>
+      </w:r>
+      <w:r>
+        <w:rPr>
+          <w:b/>
+          <w:sz w:val="28"/>
+        </w:rPr>
+        <w:t>&lt;empty&gt;</w:t>
+      </w:r>
+    </w:p>
+    <w:p>
+      <w:pPr>
+        <w:pStyle w:val="a3"/>
+        <w:rPr>
+          <w:sz w:val="28"/>
+        </w:rPr>
+      </w:pPr>
+      <w:r>
+        <w:rPr>
+          <w:sz w:val="28"/>
+        </w:rPr>
+        <w:t>&lt;ADVP</w:t>
+      </w:r>
+      <w:r>
+        <w:rPr>
+          <w:sz w:val="28"/>
+        </w:rPr>
+        <w:t>B&gt; -&gt; &lt;ADVP</w:t>
+      </w:r>
+      <w:r>
+        <w:rPr>
+          <w:sz w:val="28"/>
+        </w:rPr>
+        <w:t>&gt;</w:t>
+      </w:r>
+    </w:p>
+    <w:p>
+      <w:pPr>
+        <w:pStyle w:val="a3"/>
+        <w:rPr>
+          <w:sz w:val="28"/>
+        </w:rPr>
+      </w:pPr>
+      <w:r>
+        <w:rPr>
+          <w:sz w:val="28"/>
+        </w:rPr>
+        <w:t>&lt;ADVP</w:t>
+      </w:r>
+      <w:r>
+        <w:rPr>
+          <w:sz w:val="28"/>
+        </w:rPr>
+        <w:t>B</w:t>
+      </w:r>
+      <w:r>
+        <w:rPr>
+          <w:sz w:val="28"/>
+        </w:rPr>
+        <w:t>&gt; -&gt; &lt;</w:t>
+      </w:r>
+      <w:r>
+        <w:rPr>
+          <w:sz w:val="28"/>
+        </w:rPr>
+        <w:t>ADVOFP&gt;&lt;ADVP</w:t>
+      </w:r>
+      <w:r>
+        <w:rPr>
+          <w:sz w:val="28"/>
+        </w:rPr>
+        <w:t>&gt;</w:t>
+      </w:r>
+    </w:p>
+    <w:p>
+      <w:pPr>
+        <w:pStyle w:val="a3"/>
+        <w:rPr>
+          <w:b/>
+          <w:sz w:val="28"/>
+        </w:rPr>
+      </w:pPr>
+      <w:r>
+        <w:rPr>
+          <w:sz w:val="28"/>
+        </w:rPr>
+        <w:t>&lt;ADVP</w:t>
+      </w:r>
+      <w:r>
+        <w:rPr>
+          <w:sz w:val="28"/>
+        </w:rPr>
+        <w:t xml:space="preserve">&gt; -&gt; </w:t>
+      </w:r>
+      <w:r>
+        <w:rPr>
+          <w:b/>
+          <w:sz w:val="28"/>
+        </w:rPr>
+        <w:t>&lt;empty&gt;</w:t>
+      </w:r>
+    </w:p>
+    <w:p>
+      <w:pPr>
+        <w:pStyle w:val="a3"/>
+        <w:rPr>
+          <w:b/>
+          <w:sz w:val="28"/>
+        </w:rPr>
+      </w:pPr>
+      <w:r>
+        <w:rPr>
+          <w:sz w:val="28"/>
+        </w:rPr>
+        <w:t>&lt;ADVP</w:t>
+      </w:r>
+      <w:r>
+        <w:rPr>
+          <w:sz w:val="28"/>
+        </w:rPr>
+        <w:t xml:space="preserve">&gt; -&gt; </w:t>
+      </w:r>
+      <w:r>
+        <w:rPr>
+          <w:b/>
+          <w:sz w:val="28"/>
+        </w:rPr>
+        <w:t>&lt;</w:t>
+      </w:r>
+      <w:r>
+        <w:rPr>
+          <w:sz w:val="28"/>
+        </w:rPr>
+        <w:t xml:space="preserve"> ADVOFPP</w:t>
+      </w:r>
+      <w:r>
+        <w:rPr>
+          <w:b/>
+          <w:sz w:val="28"/>
+        </w:rPr>
+        <w:t>&gt;&lt;</w:t>
+      </w:r>
+      <w:r>
+        <w:rPr>
+          <w:b/>
+          <w:sz w:val="28"/>
+        </w:rPr>
+        <w:t>THE</w:t>
+      </w:r>
+      <w:r>
+        <w:rPr>
+          <w:b/>
+          <w:sz w:val="28"/>
+        </w:rPr>
+        <w:t>&gt;&lt;</w:t>
+      </w:r>
+      <w:r>
+        <w:rPr>
+          <w:b/>
+          <w:sz w:val="28"/>
+        </w:rPr>
+        <w:t>PLACEN</w:t>
+      </w:r>
+      <w:r>
+        <w:rPr>
+          <w:b/>
+          <w:sz w:val="28"/>
+        </w:rPr>
+        <w:t>&gt;</w:t>
+      </w:r>
+    </w:p>
+    <w:p>
+      <w:pPr>
+        <w:pStyle w:val="a3"/>
+        <w:rPr>
+          <w:b/>
+          <w:sz w:val="28"/>
+        </w:rPr>
+      </w:pPr>
+      <w:r>
+        <w:rPr>
+          <w:sz w:val="28"/>
+        </w:rPr>
+        <w:t>&lt;ADVP</w:t>
+      </w:r>
+      <w:r>
+        <w:rPr>
+          <w:sz w:val="28"/>
+        </w:rPr>
+        <w:t xml:space="preserve">&gt; -&gt; </w:t>
+      </w:r>
+      <w:r>
+        <w:rPr>
+          <w:b/>
+          <w:sz w:val="28"/>
+        </w:rPr>
+        <w:t>&lt;</w:t>
+      </w:r>
+      <w:r>
+        <w:rPr>
+          <w:sz w:val="28"/>
+        </w:rPr>
+        <w:t xml:space="preserve"> ADVOFPP</w:t>
+      </w:r>
+      <w:r>
+        <w:rPr>
+          <w:b/>
           <w:sz w:val="28"/>
         </w:rPr>
         <w:t xml:space="preserve"> </w:t>
       </w:r>
       <w:r>
         <w:rPr>
-          <w:sz w:val="28"/>
-        </w:rPr>
-        <w:t>ADVF&gt;</w:t>
-      </w:r>
-    </w:p>
-    <w:p>
-      <w:pPr>
-        <w:pStyle w:val="a3"/>
-        <w:rPr>
-          <w:sz w:val="28"/>
-        </w:rPr>
-      </w:pPr>
-    </w:p>
-    <w:p>
-      <w:pPr>
-        <w:pStyle w:val="a3"/>
-        <w:rPr>
-          <w:b/>
-          <w:sz w:val="28"/>
-        </w:rPr>
-      </w:pPr>
-      <w:r>
-        <w:rPr>
-          <w:sz w:val="28"/>
-        </w:rPr>
-        <w:t xml:space="preserve">&lt;ADVD&gt; -&gt; </w:t>
+          <w:b/>
+          <w:sz w:val="28"/>
+        </w:rPr>
+        <w:t>&gt;&lt;</w:t>
+      </w:r>
+      <w:r>
+        <w:rPr>
+          <w:b/>
+          <w:sz w:val="28"/>
+        </w:rPr>
+        <w:t>C</w:t>
+      </w:r>
+      <w:r>
+        <w:rPr>
+          <w:b/>
+          <w:sz w:val="28"/>
+        </w:rPr>
+        <w:t>&gt;</w:t>
+      </w:r>
+    </w:p>
+    <w:p>
+      <w:pPr>
+        <w:pStyle w:val="a3"/>
+        <w:rPr>
+          <w:sz w:val="28"/>
+        </w:rPr>
+      </w:pPr>
+    </w:p>
+    <w:p>
+      <w:pPr>
+        <w:pStyle w:val="a3"/>
+        <w:rPr>
+          <w:sz w:val="28"/>
+        </w:rPr>
+      </w:pPr>
+      <w:r>
+        <w:rPr>
+          <w:sz w:val="28"/>
+        </w:rPr>
+        <w:t xml:space="preserve">&lt;ADVF&gt; -&gt; </w:t>
       </w:r>
       <w:r>
         <w:rPr>
@@ -2270,7 +2765,7 @@
         <w:rPr>
           <w:sz w:val="28"/>
         </w:rPr>
-        <w:t xml:space="preserve">&lt;ADVD&gt; -&gt; </w:t>
+        <w:t xml:space="preserve">&lt;ADVF&gt; -&gt; </w:t>
       </w:r>
       <w:r>
         <w:rPr>
@@ -2284,43 +2779,65 @@
           <w:b/>
           <w:sz w:val="28"/>
         </w:rPr>
-        <w:t>ADVOFM</w:t>
-      </w:r>
-      <w:r>
-        <w:rPr>
-          <w:b/>
-          <w:sz w:val="28"/>
-        </w:rPr>
-        <w:t>&gt;&lt;</w:t>
-      </w:r>
-      <w:r>
-        <w:rPr>
-          <w:b/>
-          <w:sz w:val="28"/>
-        </w:rPr>
-        <w:t>ENOUGH</w:t>
-      </w:r>
-      <w:r>
-        <w:rPr>
-          <w:b/>
-          <w:sz w:val="28"/>
-        </w:rPr>
-        <w:t>&gt;</w:t>
-      </w:r>
-    </w:p>
-    <w:p>
-      <w:pPr>
-        <w:pStyle w:val="a3"/>
-        <w:rPr>
-          <w:b/>
-          <w:sz w:val="28"/>
-        </w:rPr>
-      </w:pPr>
-      <w:r>
-        <w:rPr>
-          <w:sz w:val="28"/>
-        </w:rPr>
-        <w:t xml:space="preserve">&lt;ADVD&gt; -&gt; </w:t>
+        <w:t>ADVOFF</w:t>
+      </w:r>
+      <w:r>
+        <w:rPr>
+          <w:b/>
+          <w:sz w:val="28"/>
+        </w:rPr>
+        <w:t>&gt;</w:t>
+      </w:r>
+    </w:p>
+    <w:p>
+      <w:pPr>
+        <w:pStyle w:val="a3"/>
+        <w:rPr>
+          <w:b/>
+          <w:sz w:val="28"/>
+        </w:rPr>
+      </w:pPr>
+      <w:r>
+        <w:rPr>
+          <w:sz w:val="28"/>
+        </w:rPr>
+        <w:t xml:space="preserve">&lt;ADVF&gt; -&gt; </w:t>
+      </w:r>
+      <w:r>
+        <w:rPr>
+          <w:b/>
+          <w:sz w:val="28"/>
+        </w:rPr>
+        <w:t>&lt;every&gt;&lt;</w:t>
+      </w:r>
+      <w:r>
+        <w:rPr>
+          <w:b/>
+          <w:sz w:val="28"/>
+        </w:rPr>
+        <w:t>TNS</w:t>
+      </w:r>
+      <w:r>
+        <w:rPr>
+          <w:b/>
+          <w:sz w:val="28"/>
+        </w:rPr>
+        <w:t>&gt;</w:t>
+      </w:r>
+    </w:p>
+    <w:p>
+      <w:pPr>
+        <w:pStyle w:val="a3"/>
+        <w:rPr>
+          <w:b/>
+          <w:sz w:val="28"/>
+        </w:rPr>
+      </w:pPr>
+      <w:r>
+        <w:rPr>
+          <w:sz w:val="28"/>
+        </w:rPr>
+        <w:t xml:space="preserve">&lt;ADVF&gt; -&gt; </w:t>
       </w:r>
       <w:r>
         <w:rPr>
@@ -2334,485 +2851,6 @@
           <w:b/>
           <w:sz w:val="28"/>
         </w:rPr>
-        <w:t>VERYTOO</w:t>
-      </w:r>
-      <w:r>
-        <w:rPr>
-          <w:b/>
-          <w:sz w:val="28"/>
-        </w:rPr>
-        <w:t>&gt;&lt;</w:t>
-      </w:r>
-      <w:r>
-        <w:rPr>
-          <w:b/>
-          <w:sz w:val="28"/>
-        </w:rPr>
-        <w:t>ADVOFM</w:t>
-      </w:r>
-      <w:r>
-        <w:rPr>
-          <w:b/>
-          <w:sz w:val="28"/>
-        </w:rPr>
-        <w:t>&gt;</w:t>
-      </w:r>
-    </w:p>
-    <w:p>
-      <w:pPr>
-        <w:pStyle w:val="a3"/>
-        <w:rPr>
-          <w:b/>
-          <w:sz w:val="28"/>
-        </w:rPr>
-      </w:pPr>
-      <w:r>
-        <w:rPr>
-          <w:sz w:val="28"/>
-        </w:rPr>
-        <w:t xml:space="preserve">&lt;ADVD&gt; -&gt; </w:t>
-      </w:r>
-      <w:r>
-        <w:rPr>
-          <w:b/>
-          <w:sz w:val="28"/>
-        </w:rPr>
-        <w:t>&lt;</w:t>
-      </w:r>
-      <w:r>
-        <w:rPr>
-          <w:b/>
-          <w:sz w:val="28"/>
-        </w:rPr>
-        <w:t>ADVOFD</w:t>
-      </w:r>
-      <w:r>
-        <w:rPr>
-          <w:b/>
-          <w:sz w:val="28"/>
-        </w:rPr>
-        <w:t>&gt;&lt;</w:t>
-      </w:r>
-      <w:r>
-        <w:rPr>
-          <w:b/>
-          <w:sz w:val="28"/>
-        </w:rPr>
-        <w:t>ADJCTV</w:t>
-      </w:r>
-      <w:r>
-        <w:rPr>
-          <w:b/>
-          <w:sz w:val="28"/>
-        </w:rPr>
-        <w:t>&gt;</w:t>
-      </w:r>
-    </w:p>
-    <w:p>
-      <w:pPr>
-        <w:pStyle w:val="a3"/>
-        <w:rPr>
-          <w:sz w:val="28"/>
-        </w:rPr>
-      </w:pPr>
-    </w:p>
-    <w:p>
-      <w:pPr>
-        <w:pStyle w:val="a3"/>
-        <w:rPr>
-          <w:b/>
-          <w:sz w:val="28"/>
-        </w:rPr>
-      </w:pPr>
-      <w:r>
-        <w:rPr>
-          <w:sz w:val="28"/>
-        </w:rPr>
-        <w:t xml:space="preserve">&lt;ADVM&gt; -&gt; </w:t>
-      </w:r>
-      <w:r>
-        <w:rPr>
-          <w:b/>
-          <w:sz w:val="28"/>
-        </w:rPr>
-        <w:t>&lt;empty&gt;</w:t>
-      </w:r>
-    </w:p>
-    <w:p>
-      <w:pPr>
-        <w:pStyle w:val="a3"/>
-        <w:rPr>
-          <w:b/>
-          <w:sz w:val="28"/>
-        </w:rPr>
-      </w:pPr>
-      <w:r>
-        <w:rPr>
-          <w:sz w:val="28"/>
-        </w:rPr>
-        <w:t xml:space="preserve">&lt;ADVM&gt; -&gt; </w:t>
-      </w:r>
-      <w:r>
-        <w:rPr>
-          <w:b/>
-          <w:sz w:val="28"/>
-        </w:rPr>
-        <w:t>&lt;</w:t>
-      </w:r>
-      <w:r>
-        <w:rPr>
-          <w:b/>
-          <w:sz w:val="28"/>
-        </w:rPr>
-        <w:t>ADVOFM</w:t>
-      </w:r>
-      <w:r>
-        <w:rPr>
-          <w:b/>
-          <w:sz w:val="28"/>
-        </w:rPr>
-        <w:t>&gt;</w:t>
-      </w:r>
-    </w:p>
-    <w:p>
-      <w:pPr>
-        <w:pStyle w:val="a3"/>
-        <w:rPr>
-          <w:b/>
-          <w:sz w:val="28"/>
-        </w:rPr>
-      </w:pPr>
-    </w:p>
-    <w:p>
-      <w:pPr>
-        <w:pStyle w:val="a3"/>
-        <w:rPr>
-          <w:b/>
-          <w:sz w:val="28"/>
-        </w:rPr>
-      </w:pPr>
-      <w:r>
-        <w:rPr>
-          <w:sz w:val="28"/>
-        </w:rPr>
-        <w:t>&lt;ADVP</w:t>
-      </w:r>
-      <w:r>
-        <w:rPr>
-          <w:sz w:val="28"/>
-        </w:rPr>
-        <w:t>B</w:t>
-      </w:r>
-      <w:r>
-        <w:rPr>
-          <w:sz w:val="28"/>
-        </w:rPr>
-        <w:t xml:space="preserve">&gt; -&gt; </w:t>
-      </w:r>
-      <w:r>
-        <w:rPr>
-          <w:b/>
-          <w:sz w:val="28"/>
-        </w:rPr>
-        <w:t>&lt;empty&gt;</w:t>
-      </w:r>
-    </w:p>
-    <w:p>
-      <w:pPr>
-        <w:pStyle w:val="a3"/>
-        <w:rPr>
-          <w:sz w:val="28"/>
-        </w:rPr>
-      </w:pPr>
-      <w:r>
-        <w:rPr>
-          <w:sz w:val="28"/>
-        </w:rPr>
-        <w:t>&lt;ADVP</w:t>
-      </w:r>
-      <w:r>
-        <w:rPr>
-          <w:sz w:val="28"/>
-        </w:rPr>
-        <w:t>B&gt; -&gt; &lt;ADVP</w:t>
-      </w:r>
-      <w:r>
-        <w:rPr>
-          <w:sz w:val="28"/>
-        </w:rPr>
-        <w:t>&gt;</w:t>
-      </w:r>
-    </w:p>
-    <w:p>
-      <w:pPr>
-        <w:pStyle w:val="a3"/>
-        <w:rPr>
-          <w:sz w:val="28"/>
-        </w:rPr>
-      </w:pPr>
-      <w:r>
-        <w:rPr>
-          <w:sz w:val="28"/>
-        </w:rPr>
-        <w:t>&lt;ADVP</w:t>
-      </w:r>
-      <w:r>
-        <w:rPr>
-          <w:sz w:val="28"/>
-        </w:rPr>
-        <w:t>B</w:t>
-      </w:r>
-      <w:r>
-        <w:rPr>
-          <w:sz w:val="28"/>
-        </w:rPr>
-        <w:t>&gt; -&gt; &lt;</w:t>
-      </w:r>
-      <w:r>
-        <w:rPr>
-          <w:sz w:val="28"/>
-        </w:rPr>
-        <w:t>ADVOFP&gt;&lt;ADVP</w:t>
-      </w:r>
-      <w:r>
-        <w:rPr>
-          <w:sz w:val="28"/>
-        </w:rPr>
-        <w:t>&gt;</w:t>
-      </w:r>
-    </w:p>
-    <w:p>
-      <w:pPr>
-        <w:pStyle w:val="a3"/>
-        <w:rPr>
-          <w:b/>
-          <w:sz w:val="28"/>
-        </w:rPr>
-      </w:pPr>
-      <w:r>
-        <w:rPr>
-          <w:sz w:val="28"/>
-        </w:rPr>
-        <w:t>&lt;ADVP</w:t>
-      </w:r>
-      <w:r>
-        <w:rPr>
-          <w:sz w:val="28"/>
-        </w:rPr>
-        <w:t xml:space="preserve">&gt; -&gt; </w:t>
-      </w:r>
-      <w:r>
-        <w:rPr>
-          <w:b/>
-          <w:sz w:val="28"/>
-        </w:rPr>
-        <w:t>&lt;empty&gt;</w:t>
-      </w:r>
-    </w:p>
-    <w:p>
-      <w:pPr>
-        <w:pStyle w:val="a3"/>
-        <w:rPr>
-          <w:b/>
-          <w:sz w:val="28"/>
-        </w:rPr>
-      </w:pPr>
-      <w:r>
-        <w:rPr>
-          <w:sz w:val="28"/>
-        </w:rPr>
-        <w:t>&lt;ADVP</w:t>
-      </w:r>
-      <w:r>
-        <w:rPr>
-          <w:sz w:val="28"/>
-        </w:rPr>
-        <w:t xml:space="preserve">&gt; -&gt; </w:t>
-      </w:r>
-      <w:r>
-        <w:rPr>
-          <w:b/>
-          <w:sz w:val="28"/>
-        </w:rPr>
-        <w:t>&lt;</w:t>
-      </w:r>
-      <w:r>
-        <w:rPr>
-          <w:sz w:val="28"/>
-        </w:rPr>
-        <w:t xml:space="preserve"> </w:t>
-      </w:r>
-      <w:r>
-        <w:rPr>
-          <w:sz w:val="28"/>
-        </w:rPr>
-        <w:t>ADVOFP</w:t>
-      </w:r>
-      <w:r>
-        <w:rPr>
-          <w:sz w:val="28"/>
-        </w:rPr>
-        <w:t>P</w:t>
-      </w:r>
-      <w:r>
-        <w:rPr>
-          <w:b/>
-          <w:sz w:val="28"/>
-        </w:rPr>
-        <w:t>&gt;&lt;</w:t>
-      </w:r>
-      <w:r>
-        <w:rPr>
-          <w:b/>
-          <w:sz w:val="28"/>
-        </w:rPr>
-        <w:t>THE</w:t>
-      </w:r>
-      <w:r>
-        <w:rPr>
-          <w:b/>
-          <w:sz w:val="28"/>
-        </w:rPr>
-        <w:t>&gt;&lt;</w:t>
-      </w:r>
-      <w:r>
-        <w:rPr>
-          <w:b/>
-          <w:sz w:val="28"/>
-        </w:rPr>
-        <w:t>PLACEN</w:t>
-      </w:r>
-      <w:r>
-        <w:rPr>
-          <w:b/>
-          <w:sz w:val="28"/>
-        </w:rPr>
-        <w:t>&gt;</w:t>
-      </w:r>
-    </w:p>
-    <w:p>
-      <w:pPr>
-        <w:pStyle w:val="a3"/>
-        <w:rPr>
-          <w:b/>
-          <w:sz w:val="28"/>
-        </w:rPr>
-      </w:pPr>
-      <w:r>
-        <w:rPr>
-          <w:sz w:val="28"/>
-        </w:rPr>
-        <w:t>&lt;ADVP</w:t>
-      </w:r>
-      <w:r>
-        <w:rPr>
-          <w:sz w:val="28"/>
-        </w:rPr>
-        <w:t xml:space="preserve">&gt; -&gt; </w:t>
-      </w:r>
-      <w:r>
-        <w:rPr>
-          <w:b/>
-          <w:sz w:val="28"/>
-        </w:rPr>
-        <w:t>&lt;</w:t>
-      </w:r>
-      <w:r>
-        <w:rPr>
-          <w:sz w:val="28"/>
-        </w:rPr>
-        <w:t xml:space="preserve"> </w:t>
-      </w:r>
-      <w:r>
-        <w:rPr>
-          <w:sz w:val="28"/>
-        </w:rPr>
-        <w:t>ADVOFPP</w:t>
-      </w:r>
-      <w:r>
-        <w:rPr>
-          <w:b/>
-          <w:sz w:val="28"/>
-        </w:rPr>
-        <w:t xml:space="preserve"> </w:t>
-      </w:r>
-      <w:r>
-        <w:rPr>
-          <w:b/>
-          <w:sz w:val="28"/>
-        </w:rPr>
-        <w:t>&gt;&lt;</w:t>
-      </w:r>
-      <w:r>
-        <w:rPr>
-          <w:b/>
-          <w:sz w:val="28"/>
-        </w:rPr>
-        <w:t>C</w:t>
-      </w:r>
-      <w:r>
-        <w:rPr>
-          <w:b/>
-          <w:sz w:val="28"/>
-        </w:rPr>
-        <w:t>&gt;</w:t>
-      </w:r>
-    </w:p>
-    <w:p>
-      <w:pPr>
-        <w:pStyle w:val="a3"/>
-        <w:rPr>
-          <w:sz w:val="28"/>
-        </w:rPr>
-      </w:pPr>
-    </w:p>
-    <w:p>
-      <w:pPr>
-        <w:pStyle w:val="a3"/>
-        <w:rPr>
-          <w:sz w:val="28"/>
-        </w:rPr>
-      </w:pPr>
-      <w:r>
-        <w:rPr>
-          <w:sz w:val="28"/>
-        </w:rPr>
-        <w:t xml:space="preserve">&lt;ADVF&gt; -&gt; </w:t>
-      </w:r>
-      <w:r>
-        <w:rPr>
-          <w:b/>
-          <w:sz w:val="28"/>
-        </w:rPr>
-        <w:t>&lt;empty&gt;</w:t>
-      </w:r>
-    </w:p>
-    <w:p>
-      <w:pPr>
-        <w:pStyle w:val="a3"/>
-        <w:rPr>
-          <w:b/>
-          <w:sz w:val="28"/>
-        </w:rPr>
-      </w:pPr>
-      <w:r>
-        <w:rPr>
-          <w:sz w:val="28"/>
-        </w:rPr>
-        <w:t xml:space="preserve">&lt;ADVF&gt; -&gt; </w:t>
-      </w:r>
-      <w:r>
-        <w:rPr>
-          <w:b/>
-          <w:sz w:val="28"/>
-        </w:rPr>
-        <w:t>&lt;</w:t>
-      </w:r>
-      <w:r>
-        <w:rPr>
-          <w:b/>
-          <w:sz w:val="28"/>
-        </w:rPr>
         <w:t>ADVOFF</w:t>
       </w:r>
       <w:r>
@@ -2820,29 +2858,7 @@
           <w:b/>
           <w:sz w:val="28"/>
         </w:rPr>
-        <w:t>&gt;</w:t>
-      </w:r>
-    </w:p>
-    <w:p>
-      <w:pPr>
-        <w:pStyle w:val="a3"/>
-        <w:rPr>
-          <w:b/>
-          <w:sz w:val="28"/>
-        </w:rPr>
-      </w:pPr>
-      <w:r>
-        <w:rPr>
-          <w:sz w:val="28"/>
-        </w:rPr>
-        <w:t xml:space="preserve">&lt;ADVF&gt; -&gt; </w:t>
-      </w:r>
-      <w:r>
-        <w:rPr>
-          <w:b/>
-          <w:sz w:val="28"/>
-        </w:rPr>
-        <w:t>&lt;every&gt;&lt;</w:t>
+        <w:t>&gt;&lt;every&gt;&lt;</w:t>
       </w:r>
       <w:r>
         <w:rPr>
@@ -2867,83 +2883,59 @@
           <w:sz w:val="28"/>
         </w:rPr>
       </w:pPr>
-      <w:r>
-        <w:rPr>
-          <w:sz w:val="28"/>
-        </w:rPr>
-        <w:t xml:space="preserve">&lt;ADVF&gt; -&gt; </w:t>
-      </w:r>
-      <w:r>
-        <w:rPr>
-          <w:b/>
-          <w:sz w:val="28"/>
-        </w:rPr>
-        <w:t>&lt;</w:t>
-      </w:r>
-      <w:r>
-        <w:rPr>
-          <w:b/>
-          <w:sz w:val="28"/>
-        </w:rPr>
-        <w:t>ADVOFF</w:t>
-      </w:r>
-      <w:r>
-        <w:rPr>
-          <w:b/>
-          <w:sz w:val="28"/>
-        </w:rPr>
-        <w:t>&gt;&lt;every&gt;&lt;</w:t>
-      </w:r>
-      <w:r>
-        <w:rPr>
-          <w:b/>
-          <w:sz w:val="28"/>
-        </w:rPr>
-        <w:t>TNS</w:t>
-      </w:r>
-      <w:r>
-        <w:rPr>
-          <w:b/>
-          <w:sz w:val="28"/>
-        </w:rPr>
-        <w:t>&gt;</w:t>
-      </w:r>
-    </w:p>
-    <w:p>
-      <w:pPr>
-        <w:pStyle w:val="a3"/>
-        <w:rPr>
-          <w:b/>
-          <w:sz w:val="28"/>
-        </w:rPr>
-      </w:pPr>
-    </w:p>
-    <w:p>
-      <w:pPr>
-        <w:pStyle w:val="a3"/>
-        <w:rPr>
-          <w:sz w:val="28"/>
-        </w:rPr>
-      </w:pPr>
-      <w:r>
-        <w:rPr>
-          <w:sz w:val="28"/>
-        </w:rPr>
-        <w:t>&lt;VERYTOO&gt; -&gt; &lt;VERY&gt;</w:t>
-      </w:r>
-    </w:p>
-    <w:p>
-      <w:pPr>
-        <w:pStyle w:val="a3"/>
-        <w:rPr>
-          <w:sz w:val="28"/>
-        </w:rPr>
-      </w:pPr>
-      <w:r>
-        <w:rPr>
-          <w:sz w:val="28"/>
-        </w:rPr>
-        <w:t>&lt;VERYTOO&gt; -&gt; &lt;TOO&gt;</w:t>
+    </w:p>
+    <w:p>
+      <w:pPr>
+        <w:pStyle w:val="a3"/>
+        <w:rPr>
+          <w:sz w:val="28"/>
+        </w:rPr>
+      </w:pPr>
+      <w:r>
+        <w:rPr>
+          <w:sz w:val="28"/>
+        </w:rPr>
+        <w:t>&lt;VERYTOO&gt; -&gt; &lt;</w:t>
+      </w:r>
+      <w:r>
+        <w:rPr>
+          <w:b/>
+          <w:sz w:val="28"/>
+        </w:rPr>
+        <w:t>VERY</w:t>
+      </w:r>
+      <w:r>
+        <w:rPr>
+          <w:sz w:val="28"/>
+        </w:rPr>
+        <w:t>&gt;</w:t>
+      </w:r>
+    </w:p>
+    <w:p>
+      <w:pPr>
+        <w:pStyle w:val="a3"/>
+        <w:rPr>
+          <w:sz w:val="28"/>
+        </w:rPr>
+      </w:pPr>
+      <w:r>
+        <w:rPr>
+          <w:sz w:val="28"/>
+        </w:rPr>
+        <w:t>&lt;VERYTOO&gt; -&gt; &lt;</w:t>
+      </w:r>
+      <w:r>
+        <w:rPr>
+          <w:b/>
+          <w:sz w:val="28"/>
+        </w:rPr>
+        <w:t>TOO</w:t>
+      </w:r>
+      <w:r>
+        <w:rPr>
+          <w:sz w:val="28"/>
+        </w:rPr>
+        <w:t>&gt;</w:t>
       </w:r>
     </w:p>
     <w:p>
@@ -3620,8 +3612,6 @@
           <w:sz w:val="28"/>
         </w:rPr>
       </w:pPr>
-      <w:bookmarkStart w:id="0" w:name="_GoBack"/>
-      <w:bookmarkEnd w:id="0"/>
     </w:p>
     <w:sectPr>
       <w:pgSz w:w="12240" w:h="15840"/>
